--- a/AngelBeatsEstudos/ep01/parte01/parte01Translate.docx
+++ b/AngelBeatsEstudos/ep01/parte01/parte01Translate.docx
@@ -567,7 +567,7 @@
                 <w:sz w:val="40"/>
                 <w:szCs w:val="40"/>
               </w:rPr>
-              <w:t>Isso é</w:t>
+              <w:t>Por</w:t>
             </w:r>
             <w:r>
               <w:rPr>
@@ -749,7 +749,6 @@
           <w:p>
             <w:pPr>
               <w:rPr>
-                <w:rFonts w:hint="eastAsia"/>
                 <w:b w:val="0"/>
                 <w:color w:val="000000" w:themeColor="text1"/>
                 <w:sz w:val="40"/>
@@ -773,7 +772,25 @@
                 <w:sz w:val="40"/>
                 <w:szCs w:val="40"/>
               </w:rPr>
-              <w:t>Agora, é Linha de Frente “Não estou morto”, antes disso era Linha de Frente “</w:t>
+              <w:t>Agora, é</w:t>
+            </w:r>
+            <w:r>
+              <w:rPr>
+                <w:b w:val="0"/>
+                <w:color w:val="000000" w:themeColor="text1"/>
+                <w:sz w:val="40"/>
+                <w:szCs w:val="40"/>
+              </w:rPr>
+              <w:t xml:space="preserve"> Linha de Frente “Ainda não morri</w:t>
+            </w:r>
+            <w:r>
+              <w:rPr>
+                <w:b w:val="0"/>
+                <w:color w:val="000000" w:themeColor="text1"/>
+                <w:sz w:val="40"/>
+                <w:szCs w:val="40"/>
+              </w:rPr>
+              <w:t>”, antes disso era Linha de Frente “</w:t>
             </w:r>
             <w:r>
               <w:rPr>
@@ -881,25 +898,7 @@
                 <w:sz w:val="40"/>
                 <w:szCs w:val="40"/>
               </w:rPr>
-              <w:t xml:space="preserve"> foi alterado</w:t>
-            </w:r>
-            <w:r>
-              <w:rPr>
-                <w:b w:val="0"/>
-                <w:color w:val="000000" w:themeColor="text1"/>
-                <w:sz w:val="40"/>
-                <w:szCs w:val="40"/>
-              </w:rPr>
-              <w:t>, portanto,</w:t>
-            </w:r>
-            <w:r>
-              <w:rPr>
-                <w:b w:val="0"/>
-                <w:color w:val="000000" w:themeColor="text1"/>
-                <w:sz w:val="40"/>
-                <w:szCs w:val="40"/>
-              </w:rPr>
-              <w:t xml:space="preserve"> em um dia.</w:t>
+              <w:t xml:space="preserve"> foi alterado em um dia.</w:t>
             </w:r>
           </w:p>
         </w:tc>
@@ -1312,7 +1311,36 @@
                 <w:sz w:val="40"/>
                 <w:szCs w:val="40"/>
               </w:rPr>
-              <w:t>Como esperado, [ela] que converter imediatamente a Linha de Frente “Ainda não morri”.</w:t>
+              <w:t>Como esperado, [ela] que</w:t>
+            </w:r>
+            <w:r>
+              <w:rPr>
+                <w:b w:val="0"/>
+                <w:color w:val="000000" w:themeColor="text1"/>
+                <w:sz w:val="40"/>
+                <w:szCs w:val="40"/>
+              </w:rPr>
+              <w:t>r</w:t>
+            </w:r>
+            <w:r>
+              <w:rPr>
+                <w:b w:val="0"/>
+                <w:color w:val="000000" w:themeColor="text1"/>
+                <w:sz w:val="40"/>
+                <w:szCs w:val="40"/>
+              </w:rPr>
+              <w:t xml:space="preserve"> converter, de uma vez por todas,</w:t>
+            </w:r>
+            <w:bookmarkStart w:id="0" w:name="_GoBack"/>
+            <w:bookmarkEnd w:id="0"/>
+            <w:r>
+              <w:rPr>
+                <w:b w:val="0"/>
+                <w:color w:val="000000" w:themeColor="text1"/>
+                <w:sz w:val="40"/>
+                <w:szCs w:val="40"/>
+              </w:rPr>
+              <w:t xml:space="preserve"> a Linha de Frente “Ainda não morri”.</w:t>
             </w:r>
           </w:p>
         </w:tc>
@@ -1546,7 +1574,25 @@
                 <w:sz w:val="40"/>
                 <w:szCs w:val="40"/>
               </w:rPr>
-              <w:t>no qual não se é capaz de morrer, contundo...</w:t>
+              <w:t>no qual nã</w:t>
+            </w:r>
+            <w:r>
+              <w:rPr>
+                <w:b w:val="0"/>
+                <w:color w:val="000000" w:themeColor="text1"/>
+                <w:sz w:val="40"/>
+                <w:szCs w:val="40"/>
+              </w:rPr>
+              <w:t xml:space="preserve">o se é capaz de morrer, e </w:t>
+            </w:r>
+            <w:r>
+              <w:rPr>
+                <w:b w:val="0"/>
+                <w:color w:val="000000" w:themeColor="text1"/>
+                <w:sz w:val="40"/>
+                <w:szCs w:val="40"/>
+              </w:rPr>
+              <w:t>...</w:t>
             </w:r>
           </w:p>
         </w:tc>
@@ -1807,27 +1853,7 @@
                 <w:sz w:val="40"/>
                 <w:szCs w:val="40"/>
               </w:rPr>
-              <w:t xml:space="preserve">A mão de obra é insuficiente no presente momento. Não importa qual tipo de método sujo usamos... </w:t>
-            </w:r>
-            <w:proofErr w:type="spellStart"/>
-            <w:r>
-              <w:rPr>
-                <w:b w:val="0"/>
-                <w:color w:val="000000" w:themeColor="text1"/>
-                <w:sz w:val="40"/>
-                <w:szCs w:val="40"/>
-              </w:rPr>
-              <w:t>Hã</w:t>
-            </w:r>
-            <w:proofErr w:type="spellEnd"/>
-            <w:r>
-              <w:rPr>
-                <w:b w:val="0"/>
-                <w:color w:val="000000" w:themeColor="text1"/>
-                <w:sz w:val="40"/>
-                <w:szCs w:val="40"/>
-              </w:rPr>
-              <w:t>?</w:t>
+              <w:t>A mão de obra é insuficiente no presente momento. Não importa qual tipo de método sujo usamos... Hã?</w:t>
             </w:r>
           </w:p>
         </w:tc>
@@ -1844,31 +1870,39 @@
           <w:p>
             <w:pPr>
               <w:rPr>
+                <w:b w:val="0"/>
+                <w:color w:val="000000" w:themeColor="text1"/>
+                <w:sz w:val="40"/>
+                <w:szCs w:val="40"/>
+              </w:rPr>
+            </w:pPr>
+            <w:r>
+              <w:rPr>
+                <w:b w:val="0"/>
+                <w:color w:val="000000" w:themeColor="text1"/>
+                <w:sz w:val="40"/>
+                <w:szCs w:val="40"/>
+              </w:rPr>
+              <w:t>40-</w:t>
+            </w:r>
+            <w:r>
+              <w:rPr>
                 <w:rFonts w:hint="eastAsia"/>
                 <w:b w:val="0"/>
                 <w:color w:val="000000" w:themeColor="text1"/>
                 <w:sz w:val="40"/>
                 <w:szCs w:val="40"/>
               </w:rPr>
-            </w:pPr>
-            <w:r>
-              <w:rPr>
-                <w:b w:val="0"/>
-                <w:color w:val="000000" w:themeColor="text1"/>
-                <w:sz w:val="40"/>
-                <w:szCs w:val="40"/>
-              </w:rPr>
-              <w:t xml:space="preserve">40- </w:t>
-            </w:r>
-            <w:r>
-              <w:rPr>
-                <w:rFonts w:hint="eastAsia"/>
-                <w:b w:val="0"/>
-                <w:color w:val="000000" w:themeColor="text1"/>
-                <w:sz w:val="40"/>
-                <w:szCs w:val="40"/>
-              </w:rPr>
-              <w:t>俺向こう行くわ。</w:t>
+              <w:t xml:space="preserve"> Eu vou pro lado de</w:t>
+            </w:r>
+            <w:r>
+              <w:rPr>
+                <w:b w:val="0"/>
+                <w:color w:val="000000" w:themeColor="text1"/>
+                <w:sz w:val="40"/>
+                <w:szCs w:val="40"/>
+              </w:rPr>
+              <w:t xml:space="preserve"> lá.</w:t>
             </w:r>
           </w:p>
         </w:tc>
@@ -2444,7 +2478,16 @@
                 <w:sz w:val="40"/>
                 <w:szCs w:val="40"/>
               </w:rPr>
-              <w:t>O que quer dizer com “não ficar doente”?</w:t>
+              <w:t>O que quer dizer com “não fica</w:t>
+            </w:r>
+            <w:r>
+              <w:rPr>
+                <w:b w:val="0"/>
+                <w:color w:val="000000" w:themeColor="text1"/>
+                <w:sz w:val="40"/>
+                <w:szCs w:val="40"/>
+              </w:rPr>
+              <w:t xml:space="preserve"> doente”?</w:t>
             </w:r>
           </w:p>
         </w:tc>
@@ -2867,8 +2910,6 @@
               </w:rPr>
               <w:t>63- Aqui...</w:t>
             </w:r>
-            <w:bookmarkStart w:id="0" w:name="_GoBack"/>
-            <w:bookmarkEnd w:id="0"/>
           </w:p>
         </w:tc>
       </w:tr>

--- a/AngelBeatsEstudos/ep01/parte01/parte01Translate.docx
+++ b/AngelBeatsEstudos/ep01/parte01/parte01Translate.docx
@@ -687,31 +687,74 @@
                 <w:sz w:val="40"/>
                 <w:szCs w:val="40"/>
               </w:rPr>
-              <w:t xml:space="preserve">, porém, “Linha de frente do mundo dos que morreram” </w:t>
-            </w:r>
-            <w:r>
-              <w:rPr>
-                <w:b w:val="0"/>
-                <w:color w:val="000000" w:themeColor="text1"/>
-                <w:sz w:val="40"/>
-                <w:szCs w:val="40"/>
-              </w:rPr>
-              <w:t>estava aceitando essa coisa de “morreu/morte”, particularmente é o resultado disso, certo?</w:t>
-            </w:r>
-          </w:p>
-        </w:tc>
-      </w:tr>
-      <w:tr>
-        <w:tc>
-          <w:tcPr>
-            <w:cnfStyle w:val="001000000000" w:firstRow="0" w:lastRow="0" w:firstColumn="1" w:lastColumn="0" w:oddVBand="0" w:evenVBand="0" w:oddHBand="0" w:evenHBand="0" w:firstRowFirstColumn="0" w:firstRowLastColumn="0" w:lastRowFirstColumn="0" w:lastRowLastColumn="0"/>
-            <w:tcW w:w="8494" w:type="dxa"/>
-          </w:tcPr>
-          <w:p>
-            <w:pPr>
-              <w:rPr>
-                <w:b w:val="0"/>
-                <w:color w:val="000000" w:themeColor="text1"/>
+              <w:t>, porém, é decidido</w:t>
+            </w:r>
+            <w:r>
+              <w:rPr>
+                <w:b w:val="0"/>
+                <w:color w:val="000000" w:themeColor="text1"/>
+                <w:sz w:val="40"/>
+                <w:szCs w:val="40"/>
+              </w:rPr>
+              <w:t xml:space="preserve"> </w:t>
+            </w:r>
+            <w:r>
+              <w:rPr>
+                <w:b w:val="0"/>
+                <w:color w:val="000000" w:themeColor="text1"/>
+                <w:sz w:val="40"/>
+                <w:szCs w:val="40"/>
+              </w:rPr>
+              <w:t xml:space="preserve">que </w:t>
+            </w:r>
+            <w:r>
+              <w:rPr>
+                <w:b w:val="0"/>
+                <w:color w:val="000000" w:themeColor="text1"/>
+                <w:sz w:val="40"/>
+                <w:szCs w:val="40"/>
+              </w:rPr>
+              <w:t xml:space="preserve">“Linha de frente do mundo dos que morreram” </w:t>
+            </w:r>
+            <w:r>
+              <w:rPr>
+                <w:b w:val="0"/>
+                <w:color w:val="000000" w:themeColor="text1"/>
+                <w:sz w:val="40"/>
+                <w:szCs w:val="40"/>
+              </w:rPr>
+              <w:t>estava aceitando essa coisa de “morreu/morte”</w:t>
+            </w:r>
+            <w:r>
+              <w:rPr>
+                <w:b w:val="0"/>
+                <w:color w:val="000000" w:themeColor="text1"/>
+                <w:sz w:val="40"/>
+                <w:szCs w:val="40"/>
+              </w:rPr>
+              <w:t>, não é</w:t>
+            </w:r>
+            <w:r>
+              <w:rPr>
+                <w:b w:val="0"/>
+                <w:color w:val="000000" w:themeColor="text1"/>
+                <w:sz w:val="40"/>
+                <w:szCs w:val="40"/>
+              </w:rPr>
+              <w:t>?</w:t>
+            </w:r>
+          </w:p>
+        </w:tc>
+      </w:tr>
+      <w:tr>
+        <w:tc>
+          <w:tcPr>
+            <w:cnfStyle w:val="001000000000" w:firstRow="0" w:lastRow="0" w:firstColumn="1" w:lastColumn="0" w:oddVBand="0" w:evenVBand="0" w:oddHBand="0" w:evenHBand="0" w:firstRowFirstColumn="0" w:firstRowLastColumn="0" w:lastRowFirstColumn="0" w:lastRowLastColumn="0"/>
+            <w:tcW w:w="8494" w:type="dxa"/>
+          </w:tcPr>
+          <w:p>
+            <w:pPr>
+              <w:rPr>
                 <w:sz w:val="40"/>
                 <w:szCs w:val="40"/>
               </w:rPr>
@@ -732,7 +775,25 @@
                 <w:sz w:val="40"/>
                 <w:szCs w:val="40"/>
               </w:rPr>
-              <w:t>De acordo o que lhe disse, após anulações, continuaremos a mudar “o nome da linha de frente”.</w:t>
+              <w:t>Falando da anulação devido a isso que eu disse, continuamos, desde então,</w:t>
+            </w:r>
+            <w:r>
+              <w:rPr>
+                <w:b w:val="0"/>
+                <w:color w:val="000000" w:themeColor="text1"/>
+                <w:sz w:val="40"/>
+                <w:szCs w:val="40"/>
+              </w:rPr>
+              <w:t xml:space="preserve"> com</w:t>
+            </w:r>
+            <w:r>
+              <w:rPr>
+                <w:b w:val="0"/>
+                <w:color w:val="000000" w:themeColor="text1"/>
+                <w:sz w:val="40"/>
+                <w:szCs w:val="40"/>
+              </w:rPr>
+              <w:t xml:space="preserve"> alterações.</w:t>
             </w:r>
           </w:p>
         </w:tc>
@@ -790,7 +851,16 @@
                 <w:sz w:val="40"/>
                 <w:szCs w:val="40"/>
               </w:rPr>
-              <w:t>”, antes disso era Linha de Frente “</w:t>
+              <w:t>”, antes desse</w:t>
+            </w:r>
+            <w:r>
+              <w:rPr>
+                <w:b w:val="0"/>
+                <w:color w:val="000000" w:themeColor="text1"/>
+                <w:sz w:val="40"/>
+                <w:szCs w:val="40"/>
+              </w:rPr>
+              <w:t xml:space="preserve"> era Linha de Frente “</w:t>
             </w:r>
             <w:r>
               <w:rPr>
@@ -1331,8 +1401,6 @@
               </w:rPr>
               <w:t xml:space="preserve"> converter, de uma vez por todas,</w:t>
             </w:r>
-            <w:bookmarkStart w:id="0" w:name="_GoBack"/>
-            <w:bookmarkEnd w:id="0"/>
             <w:r>
               <w:rPr>
                 <w:b w:val="0"/>
@@ -2901,15 +2969,8 @@
                 <w:szCs w:val="40"/>
               </w:rPr>
             </w:pPr>
-            <w:r>
-              <w:rPr>
-                <w:b w:val="0"/>
-                <w:color w:val="000000" w:themeColor="text1"/>
-                <w:sz w:val="40"/>
-                <w:szCs w:val="40"/>
-              </w:rPr>
-              <w:t>63- Aqui...</w:t>
-            </w:r>
+            <w:bookmarkStart w:id="0" w:name="_GoBack"/>
+            <w:bookmarkEnd w:id="0"/>
           </w:p>
         </w:tc>
       </w:tr>
